--- a/12.13c (MatrixBud).docx
+++ b/12.13c (MatrixBud).docx
@@ -1,6 +1,6 @@
 
 <file path=word/document.xml><?xml version="1.0" encoding="utf-8"?>
-<w:document xmlns:wpc="http://schemas.microsoft.com/office/word/2010/wordprocessingCanvas" xmlns:mo="http://schemas.microsoft.com/office/mac/office/2008/main" xmlns:mc="http://schemas.openxmlformats.org/markup-compatibility/2006" xmlns:mv="urn:schemas-microsoft-com:mac:vml" xmlns:o="urn:schemas-microsoft-com:office:office" xmlns:r="http://schemas.openxmlformats.org/officeDocument/2006/relationships" xmlns:m="http://schemas.openxmlformats.org/officeDocument/2006/math" xmlns:v="urn:schemas-microsoft-com:vml" xmlns:wp14="http://schemas.microsoft.com/office/word/2010/wordprocessingDrawing" xmlns:wp="http://schemas.openxmlformats.org/drawingml/2006/wordprocessingDrawing" xmlns:w10="urn:schemas-microsoft-com:office:word" xmlns:w="http://schemas.openxmlformats.org/wordprocessingml/2006/main" xmlns:w14="http://schemas.microsoft.com/office/word/2010/wordml" xmlns:wpg="http://schemas.microsoft.com/office/word/2010/wordprocessingGroup" xmlns:wpi="http://schemas.microsoft.com/office/word/2010/wordprocessingInk" xmlns:wne="http://schemas.microsoft.com/office/word/2006/wordml" xmlns:wps="http://schemas.microsoft.com/office/word/2010/wordprocessingShape" mc:Ignorable="w14 wp14">
+<w:document xmlns:wpc="http://schemas.microsoft.com/office/word/2010/wordprocessingCanvas" xmlns:mc="http://schemas.openxmlformats.org/markup-compatibility/2006" xmlns:o="urn:schemas-microsoft-com:office:office" xmlns:r="http://schemas.openxmlformats.org/officeDocument/2006/relationships" xmlns:m="http://schemas.openxmlformats.org/officeDocument/2006/math" xmlns:v="urn:schemas-microsoft-com:vml" xmlns:wp14="http://schemas.microsoft.com/office/word/2010/wordprocessingDrawing" xmlns:wp="http://schemas.openxmlformats.org/drawingml/2006/wordprocessingDrawing" xmlns:w10="urn:schemas-microsoft-com:office:word" xmlns:w="http://schemas.openxmlformats.org/wordprocessingml/2006/main" xmlns:w14="http://schemas.microsoft.com/office/word/2010/wordml" xmlns:wpg="http://schemas.microsoft.com/office/word/2010/wordprocessingGroup" xmlns:wpi="http://schemas.microsoft.com/office/word/2010/wordprocessingInk" xmlns:wne="http://schemas.microsoft.com/office/word/2006/wordml" xmlns:wps="http://schemas.microsoft.com/office/word/2010/wordprocessingShape" mc:Ignorable="w14 wp14">
   <w:body>
     <w:p>
       <w:pPr>
@@ -11,6 +11,10 @@
           <w:rFonts w:ascii="Arial" w:hAnsi="Arial" w:cs="Arial"/>
         </w:rPr>
       </w:pPr>
+      <w:bookmarkStart w:id="0" w:name="OLE_LINK2"/>
+      <w:bookmarkStart w:id="1" w:name="OLE_LINK3"/>
+      <w:bookmarkStart w:id="2" w:name="_GoBack"/>
+      <w:bookmarkEnd w:id="2"/>
       <w:r>
         <w:rPr>
           <w:rFonts w:ascii="Arial" w:hAnsi="Arial" w:cs="Arial"/>
@@ -66,23 +70,15 @@
         </w:rPr>
         <w:t xml:space="preserve">in </w:t>
       </w:r>
-      <w:bookmarkStart w:id="0" w:name="OLE_LINK370"/>
-      <w:bookmarkStart w:id="1" w:name="OLE_LINK371"/>
-      <w:bookmarkStart w:id="2" w:name="OLE_LINK2"/>
-      <w:bookmarkStart w:id="3" w:name="OLE_LINK3"/>
-      <w:bookmarkStart w:id="4" w:name="OLE_LINK1"/>
-      <w:bookmarkStart w:id="5" w:name="OLE_LINK4"/>
+      <w:bookmarkStart w:id="3" w:name="OLE_LINK1"/>
+      <w:bookmarkStart w:id="4" w:name="OLE_LINK4"/>
       <w:r>
         <w:rPr>
           <w:rFonts w:ascii="Cambria Math" w:hAnsi="Cambria Math" w:cs="Cambria Math"/>
           <w:b/>
         </w:rPr>
-        <w:sym w:font="Symbol" w:char="F0C2"/>
-      </w:r>
-      <w:bookmarkEnd w:id="0"/>
-      <w:bookmarkEnd w:id="1"/>
-      <w:bookmarkEnd w:id="2"/>
-      <w:bookmarkEnd w:id="3"/>
+        <w:t>ℝ</w:t>
+      </w:r>
       <w:r>
         <w:rPr>
           <w:rFonts w:ascii="Cambria Math" w:hAnsi="Cambria Math" w:cs="Cambria Math"/>
@@ -91,8 +87,8 @@
         </w:rPr>
         <w:t>2</w:t>
       </w:r>
+      <w:bookmarkEnd w:id="3"/>
       <w:bookmarkEnd w:id="4"/>
-      <w:bookmarkEnd w:id="5"/>
       <w:r>
         <w:rPr>
           <w:rFonts w:ascii="Arial" w:hAnsi="Arial" w:cs="Arial"/>
@@ -125,10 +121,10 @@
             <v:path o:extrusionok="f" gradientshapeok="t" o:connecttype="rect"/>
             <o:lock v:ext="edit" aspectratio="t"/>
           </v:shapetype>
-          <v:shape id="_x0000_i1025" type="#_x0000_t75" style="width:136pt;height:16pt" o:ole="">
+          <v:shape id="_x0000_i1025" type="#_x0000_t75" style="width:136.05pt;height:15.9pt" o:ole="">
             <v:imagedata r:id="rId7" o:title=""/>
           </v:shape>
-          <o:OLEObject Type="Embed" ProgID="Equation.DSMT4" ShapeID="_x0000_i1025" DrawAspect="Content" ObjectID="_1391176133" r:id="rId8"/>
+          <o:OLEObject Type="Embed" ProgID="Equation.DSMT4" ShapeID="_x0000_i1025" DrawAspect="Content" ObjectID="_1572957687" r:id="rId8"/>
         </w:object>
       </w:r>
       <w:r>
@@ -157,6 +153,7 @@
         </w:rPr>
         <w:t xml:space="preserve"> = 0. Show that there is a scalar field </w:t>
       </w:r>
+      <w:proofErr w:type="gramStart"/>
       <w:r>
         <w:rPr>
           <w:rFonts w:ascii="Symbol" w:hAnsi="Symbol" w:cs="Arial"/>
@@ -167,15 +164,26 @@
         <w:rPr>
           <w:rFonts w:ascii="Arial" w:hAnsi="Arial" w:cs="Arial"/>
         </w:rPr>
-        <w:t xml:space="preserve"> : </w:t>
-      </w:r>
+        <w:t xml:space="preserve"> :</w:t>
+      </w:r>
+      <w:proofErr w:type="gramEnd"/>
+      <w:r>
+        <w:rPr>
+          <w:rFonts w:ascii="Arial" w:hAnsi="Arial" w:cs="Arial"/>
+        </w:rPr>
+        <w:t xml:space="preserve"> </w:t>
+      </w:r>
+      <w:bookmarkStart w:id="5" w:name="OLE_LINK17"/>
+      <w:bookmarkStart w:id="6" w:name="OLE_LINK18"/>
       <w:r>
         <w:rPr>
           <w:rFonts w:ascii="Cambria Math" w:hAnsi="Cambria Math" w:cs="Cambria Math"/>
           <w:b/>
         </w:rPr>
-        <w:sym w:font="Symbol" w:char="F0C2"/>
-      </w:r>
+        <w:t>ℝ</w:t>
+      </w:r>
+      <w:bookmarkEnd w:id="5"/>
+      <w:bookmarkEnd w:id="6"/>
       <w:r>
         <w:rPr>
           <w:rFonts w:ascii="Cambria Math" w:hAnsi="Cambria Math" w:cs="Cambria Math"/>
@@ -210,7 +218,7 @@
           <w:rFonts w:ascii="Cambria Math" w:hAnsi="Cambria Math" w:cs="Cambria Math"/>
           <w:b/>
         </w:rPr>
-        <w:sym w:font="Symbol" w:char="F0C2"/>
+        <w:t>ℝ</w:t>
       </w:r>
       <w:r>
         <w:rPr>
@@ -322,7 +330,7 @@
                         </a:xfrm>
                         <a:extLst>
                           <a:ext uri="{0CCBE362-F206-4b92-989A-16890622DB6E}">
-                            <ma14:wrappingTextBoxFlag xmlns:ma14="http://schemas.microsoft.com/office/mac/drawingml/2011/main"/>
+                            <ma14:wrappingTextBoxFlag xmlns:ma14="http://schemas.microsoft.com/office/mac/drawingml/2011/main" xmlns:w="http://schemas.openxmlformats.org/wordprocessingml/2006/main" xmlns:w10="urn:schemas-microsoft-com:office:word" xmlns:v="urn:schemas-microsoft-com:vml" xmlns:o="urn:schemas-microsoft-com:office:office" xmlns:mv="urn:schemas-microsoft-com:mac:vml" xmlns:mo="http://schemas.microsoft.com/office/mac/office/2008/main" xmlns=""/>
                           </a:ext>
                         </a:extLst>
                       </wpg:grpSpPr>
@@ -400,7 +408,7 @@
                           <a:effectLst/>
                           <a:extLst>
                             <a:ext uri="{C572A759-6A51-4108-AA02-DFA0A04FC94B}">
-                              <ma14:wrappingTextBoxFlag xmlns:ma14="http://schemas.microsoft.com/office/mac/drawingml/2011/main"/>
+                              <ma14:wrappingTextBoxFlag xmlns:ma14="http://schemas.microsoft.com/office/mac/drawingml/2011/main" xmlns:w="http://schemas.openxmlformats.org/wordprocessingml/2006/main" xmlns:w10="urn:schemas-microsoft-com:office:word" xmlns:v="urn:schemas-microsoft-com:vml" xmlns:o="urn:schemas-microsoft-com:office:office" xmlns:mv="urn:schemas-microsoft-com:mac:vml" xmlns:mo="http://schemas.microsoft.com/office/mac/office/2008/main" xmlns=""/>
                             </a:ext>
                           </a:extLst>
                         </wps:spPr>
@@ -430,7 +438,21 @@
                                 <w:rPr>
                                   <w:rFonts w:ascii="Arial" w:hAnsi="Arial"/>
                                 </w:rPr>
-                                <w:t>(0,0)</w:t>
+                                <w:t>(0</w:t>
+                              </w:r>
+                              <w:proofErr w:type="gramStart"/>
+                              <w:r>
+                                <w:rPr>
+                                  <w:rFonts w:ascii="Arial" w:hAnsi="Arial"/>
+                                </w:rPr>
+                                <w:t>,0</w:t>
+                              </w:r>
+                              <w:proofErr w:type="gramEnd"/>
+                              <w:r>
+                                <w:rPr>
+                                  <w:rFonts w:ascii="Arial" w:hAnsi="Arial"/>
+                                </w:rPr>
+                                <w:t>)</w:t>
                               </w:r>
                             </w:p>
                           </w:txbxContent>
@@ -460,7 +482,7 @@
                           <a:effectLst/>
                           <a:extLst>
                             <a:ext uri="{C572A759-6A51-4108-AA02-DFA0A04FC94B}">
-                              <ma14:wrappingTextBoxFlag xmlns:ma14="http://schemas.microsoft.com/office/mac/drawingml/2011/main"/>
+                              <ma14:wrappingTextBoxFlag xmlns:ma14="http://schemas.microsoft.com/office/mac/drawingml/2011/main" xmlns:w="http://schemas.openxmlformats.org/wordprocessingml/2006/main" xmlns:w10="urn:schemas-microsoft-com:office:word" xmlns:v="urn:schemas-microsoft-com:vml" xmlns:o="urn:schemas-microsoft-com:office:office" xmlns:mv="urn:schemas-microsoft-com:mac:vml" xmlns:mo="http://schemas.microsoft.com/office/mac/office/2008/main" xmlns=""/>
                             </a:ext>
                           </a:extLst>
                         </wps:spPr>
@@ -490,7 +512,21 @@
                                 <w:rPr>
                                   <w:rFonts w:ascii="Arial" w:hAnsi="Arial"/>
                                 </w:rPr>
-                                <w:t>(x,0)</w:t>
+                                <w:t>(</w:t>
+                              </w:r>
+                              <w:proofErr w:type="gramStart"/>
+                              <w:r>
+                                <w:rPr>
+                                  <w:rFonts w:ascii="Arial" w:hAnsi="Arial"/>
+                                </w:rPr>
+                                <w:t>x,</w:t>
+                              </w:r>
+                              <w:proofErr w:type="gramEnd"/>
+                              <w:r>
+                                <w:rPr>
+                                  <w:rFonts w:ascii="Arial" w:hAnsi="Arial"/>
+                                </w:rPr>
+                                <w:t>0)</w:t>
                               </w:r>
                             </w:p>
                           </w:txbxContent>
@@ -520,7 +556,7 @@
                           <a:effectLst/>
                           <a:extLst>
                             <a:ext uri="{C572A759-6A51-4108-AA02-DFA0A04FC94B}">
-                              <ma14:wrappingTextBoxFlag xmlns:ma14="http://schemas.microsoft.com/office/mac/drawingml/2011/main"/>
+                              <ma14:wrappingTextBoxFlag xmlns:ma14="http://schemas.microsoft.com/office/mac/drawingml/2011/main" xmlns:w="http://schemas.openxmlformats.org/wordprocessingml/2006/main" xmlns:w10="urn:schemas-microsoft-com:office:word" xmlns:v="urn:schemas-microsoft-com:vml" xmlns:o="urn:schemas-microsoft-com:office:office" xmlns:mv="urn:schemas-microsoft-com:mac:vml" xmlns:mo="http://schemas.microsoft.com/office/mac/office/2008/main" xmlns=""/>
                             </a:ext>
                           </a:extLst>
                         </wps:spPr>
@@ -553,11 +589,19 @@
                                 <w:t>(</w:t>
                               </w:r>
                               <w:proofErr w:type="spellStart"/>
+                              <w:proofErr w:type="gramStart"/>
                               <w:r>
                                 <w:rPr>
                                   <w:rFonts w:ascii="Arial" w:hAnsi="Arial"/>
                                 </w:rPr>
-                                <w:t>x,y</w:t>
+                                <w:t>x,</w:t>
+                              </w:r>
+                              <w:proofErr w:type="gramEnd"/>
+                              <w:r>
+                                <w:rPr>
+                                  <w:rFonts w:ascii="Arial" w:hAnsi="Arial"/>
+                                </w:rPr>
+                                <w:t>y</w:t>
                               </w:r>
                               <w:proofErr w:type="spellEnd"/>
                               <w:r>
@@ -693,7 +737,7 @@
                           <a:effectLst/>
                           <a:extLst>
                             <a:ext uri="{C572A759-6A51-4108-AA02-DFA0A04FC94B}">
-                              <ma14:wrappingTextBoxFlag xmlns:ma14="http://schemas.microsoft.com/office/mac/drawingml/2011/main"/>
+                              <ma14:wrappingTextBoxFlag xmlns:ma14="http://schemas.microsoft.com/office/mac/drawingml/2011/main" xmlns:w="http://schemas.openxmlformats.org/wordprocessingml/2006/main" xmlns:w10="urn:schemas-microsoft-com:office:word" xmlns:v="urn:schemas-microsoft-com:vml" xmlns:o="urn:schemas-microsoft-com:office:office" xmlns:mv="urn:schemas-microsoft-com:mac:vml" xmlns:mo="http://schemas.microsoft.com/office/mac/office/2008/main" xmlns=""/>
                             </a:ext>
                           </a:extLst>
                         </wps:spPr>
@@ -720,16 +764,16 @@
                                   <w:vertAlign w:val="subscript"/>
                                 </w:rPr>
                               </w:pPr>
-                              <w:bookmarkStart w:id="6" w:name="OLE_LINK5"/>
-                              <w:bookmarkStart w:id="7" w:name="OLE_LINK6"/>
+                              <w:bookmarkStart w:id="7" w:name="OLE_LINK5"/>
+                              <w:bookmarkStart w:id="8" w:name="OLE_LINK6"/>
                               <w:r>
                                 <w:rPr>
                                   <w:rFonts w:ascii="MurrayHilD" w:hAnsi="MurrayHilD" w:cs="Apple Chancery"/>
                                 </w:rPr>
                                 <w:t>l</w:t>
                               </w:r>
-                              <w:bookmarkEnd w:id="6"/>
                               <w:bookmarkEnd w:id="7"/>
+                              <w:bookmarkEnd w:id="8"/>
                               <w:r>
                                 <w:rPr>
                                   <w:rFonts w:ascii="Arial" w:hAnsi="Arial"/>
@@ -765,7 +809,7 @@
                           <a:effectLst/>
                           <a:extLst>
                             <a:ext uri="{C572A759-6A51-4108-AA02-DFA0A04FC94B}">
-                              <ma14:wrappingTextBoxFlag xmlns:ma14="http://schemas.microsoft.com/office/mac/drawingml/2011/main"/>
+                              <ma14:wrappingTextBoxFlag xmlns:ma14="http://schemas.microsoft.com/office/mac/drawingml/2011/main" xmlns:w="http://schemas.openxmlformats.org/wordprocessingml/2006/main" xmlns:w10="urn:schemas-microsoft-com:office:word" xmlns:v="urn:schemas-microsoft-com:vml" xmlns:o="urn:schemas-microsoft-com:office:office" xmlns:mv="urn:schemas-microsoft-com:mac:vml" xmlns:mo="http://schemas.microsoft.com/office/mac/office/2008/main" xmlns=""/>
                             </a:ext>
                           </a:extLst>
                         </wps:spPr>
@@ -792,12 +836,14 @@
                                   <w:vertAlign w:val="subscript"/>
                                 </w:rPr>
                               </w:pPr>
+                              <w:proofErr w:type="gramStart"/>
                               <w:r>
                                 <w:rPr>
                                   <w:rFonts w:ascii="MurrayHilD" w:hAnsi="MurrayHilD" w:cs="Apple Chancery"/>
                                 </w:rPr>
                                 <w:t>l</w:t>
                               </w:r>
+                              <w:proofErr w:type="gramEnd"/>
                               <w:r>
                                 <w:rPr>
                                   <w:rFonts w:ascii="Arial" w:hAnsi="Arial"/>
@@ -827,7 +873,7 @@
               </wp:anchor>
             </w:drawing>
           </mc:Choice>
-          <mc:Fallback>
+          <mc:Fallback xmlns:mv="urn:schemas-microsoft-com:mac:vml" xmlns:mo="http://schemas.microsoft.com/office/mac/office/2008/main">
             <w:pict>
               <v:group id="Group 11" o:spid="_x0000_s1026" style="position:absolute;margin-left:137.05pt;margin-top:.25pt;width:188.25pt;height:117.2pt;z-index:251658240;mso-position-horizontal:right" coordsize="2390775,1488864" o:gfxdata="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">
                 <v:line id="Straight Connector 1" o:spid="_x0000_s1027" style="position:absolute;visibility:visible;mso-wrap-style:square" from="1866900,119380" to="1866900,1101514" o:connectortype="straight" o:gfxdata="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" strokecolor="#4f81bd [3204]" strokeweight="2pt">
@@ -1010,6 +1056,8 @@
         <w:t xml:space="preserve">From problem [12.11], </w:t>
       </w:r>
     </w:p>
+    <w:bookmarkStart w:id="9" w:name="OLE_LINK19"/>
+    <w:bookmarkStart w:id="10" w:name="OLE_LINK20"/>
     <w:p>
       <w:pPr>
         <w:tabs>
@@ -1025,12 +1073,16 @@
           <w:position w:val="-66"/>
         </w:rPr>
         <w:object w:dxaOrig="2960" w:dyaOrig="1440" w14:anchorId="1FA49B9F">
-          <v:shape id="_x0000_i1062" type="#_x0000_t75" style="width:148pt;height:74pt" o:ole="">
+          <v:shape id="_x0000_i1026" type="#_x0000_t75" style="width:148.2pt;height:73.85pt" o:ole="">
             <v:imagedata r:id="rId9" o:title=""/>
           </v:shape>
-          <o:OLEObject Type="Embed" ProgID="Equation.DSMT4" ShapeID="_x0000_i1062" DrawAspect="Content" ObjectID="_1391176134" r:id="rId10"/>
+          <o:OLEObject Type="Embed" ProgID="Equation.DSMT4" ShapeID="_x0000_i1026" DrawAspect="Content" ObjectID="_1572957688" r:id="rId10"/>
         </w:object>
       </w:r>
+      <w:bookmarkEnd w:id="0"/>
+      <w:bookmarkEnd w:id="1"/>
+      <w:bookmarkEnd w:id="9"/>
+      <w:bookmarkEnd w:id="10"/>
       <w:r>
         <w:rPr>
           <w:rFonts w:ascii="Arial" w:hAnsi="Arial" w:cs="Arial"/>
@@ -1057,11 +1109,27 @@
           <w:rFonts w:ascii="Arial" w:hAnsi="Arial" w:cs="Arial"/>
         </w:rPr>
       </w:pPr>
-      <w:r>
-        <w:rPr>
-          <w:rFonts w:ascii="Arial" w:hAnsi="Arial" w:cs="Arial"/>
-        </w:rPr>
-        <w:t>Without loss of generality, let’s choose our local point to be (0,0), and assume the point (</w:t>
+      <w:bookmarkStart w:id="11" w:name="OLE_LINK21"/>
+      <w:bookmarkStart w:id="12" w:name="OLE_LINK22"/>
+      <w:r>
+        <w:rPr>
+          <w:rFonts w:ascii="Arial" w:hAnsi="Arial" w:cs="Arial"/>
+        </w:rPr>
+        <w:t>Without loss of generality, let’s choose our local point to be (0</w:t>
+      </w:r>
+      <w:proofErr w:type="gramStart"/>
+      <w:r>
+        <w:rPr>
+          <w:rFonts w:ascii="Arial" w:hAnsi="Arial" w:cs="Arial"/>
+        </w:rPr>
+        <w:t>,0</w:t>
+      </w:r>
+      <w:proofErr w:type="gramEnd"/>
+      <w:r>
+        <w:rPr>
+          <w:rFonts w:ascii="Arial" w:hAnsi="Arial" w:cs="Arial"/>
+        </w:rPr>
+        <w:t>), and assume the point (</w:t>
       </w:r>
       <w:proofErr w:type="spellStart"/>
       <w:r>
@@ -1077,8 +1145,8 @@
         </w:rPr>
         <w:t xml:space="preserve">) is in an open connected neighborhood of (0,0) so that we can joint them with the lines </w:t>
       </w:r>
-      <w:bookmarkStart w:id="10" w:name="OLE_LINK7"/>
-      <w:bookmarkStart w:id="11" w:name="OLE_LINK8"/>
+      <w:bookmarkStart w:id="13" w:name="OLE_LINK7"/>
+      <w:bookmarkStart w:id="14" w:name="OLE_LINK8"/>
       <w:r>
         <w:rPr>
           <w:rFonts w:ascii="MurrayHilD" w:hAnsi="MurrayHilD" w:cs="Apple Chancery"/>
@@ -1111,14 +1179,14 @@
         </w:rPr>
         <w:t>2</w:t>
       </w:r>
-      <w:r>
-        <w:rPr>
-          <w:rFonts w:ascii="Arial" w:hAnsi="Arial" w:cs="Apple Chancery"/>
-        </w:rPr>
-        <w:t>.</w:t>
-      </w:r>
-      <w:bookmarkEnd w:id="10"/>
-      <w:bookmarkEnd w:id="11"/>
+      <w:bookmarkEnd w:id="13"/>
+      <w:bookmarkEnd w:id="14"/>
+      <w:r>
+        <w:rPr>
+          <w:rFonts w:ascii="Arial" w:hAnsi="Arial" w:cs="Apple Chancery"/>
+        </w:rPr>
+        <w:t xml:space="preserve"> as shown.</w:t>
+      </w:r>
       <w:r>
         <w:rPr>
           <w:rFonts w:ascii="Arial" w:hAnsi="Arial" w:cs="Apple Chancery"/>
@@ -1126,6 +1194,8 @@
         <w:t xml:space="preserve"> </w:t>
       </w:r>
     </w:p>
+    <w:bookmarkEnd w:id="11"/>
+    <w:bookmarkEnd w:id="12"/>
     <w:p>
       <w:pPr>
         <w:tabs>
@@ -1145,6 +1215,8 @@
           <w:rFonts w:ascii="Arial" w:hAnsi="Arial" w:cs="Apple Chancery"/>
         </w:rPr>
       </w:pPr>
+      <w:bookmarkStart w:id="15" w:name="OLE_LINK23"/>
+      <w:bookmarkStart w:id="16" w:name="OLE_LINK24"/>
       <w:r>
         <w:rPr>
           <w:rFonts w:ascii="Arial" w:hAnsi="Arial" w:cs="Arial"/>
@@ -1157,17 +1229,31 @@
           <w:position w:val="-20"/>
         </w:rPr>
         <w:object w:dxaOrig="3760" w:dyaOrig="580" w14:anchorId="7FD34A63">
-          <v:shape id="_x0000_i1027" type="#_x0000_t75" style="width:188pt;height:29pt" o:ole="">
+          <v:shape id="_x0000_i1027" type="#_x0000_t75" style="width:187.95pt;height:29pt" o:ole="">
             <v:imagedata r:id="rId11" o:title=""/>
           </v:shape>
-          <o:OLEObject Type="Embed" ProgID="Equation.DSMT4" ShapeID="_x0000_i1027" DrawAspect="Content" ObjectID="_1391176135" r:id="rId12"/>
+          <o:OLEObject Type="Embed" ProgID="Equation.DSMT4" ShapeID="_x0000_i1027" DrawAspect="Content" ObjectID="_1572957689" r:id="rId12"/>
         </w:object>
       </w:r>
       <w:r>
         <w:rPr>
           <w:rFonts w:ascii="Arial" w:hAnsi="Arial" w:cs="Arial"/>
         </w:rPr>
-        <w:t xml:space="preserve"> That is, we integrate from (0,0) to (</w:t>
+        <w:t xml:space="preserve"> That is, we integrate from (0</w:t>
+      </w:r>
+      <w:proofErr w:type="gramStart"/>
+      <w:r>
+        <w:rPr>
+          <w:rFonts w:ascii="Arial" w:hAnsi="Arial" w:cs="Arial"/>
+        </w:rPr>
+        <w:t>,0</w:t>
+      </w:r>
+      <w:proofErr w:type="gramEnd"/>
+      <w:r>
+        <w:rPr>
+          <w:rFonts w:ascii="Arial" w:hAnsi="Arial" w:cs="Arial"/>
+        </w:rPr>
+        <w:t>) to (</w:t>
       </w:r>
       <w:proofErr w:type="spellStart"/>
       <w:r>
@@ -1181,7 +1267,26 @@
         <w:rPr>
           <w:rFonts w:ascii="Arial" w:hAnsi="Arial" w:cs="Arial"/>
         </w:rPr>
-        <w:t xml:space="preserve">) along </w:t>
+        <w:t xml:space="preserve">) </w:t>
+      </w:r>
+      <w:r>
+        <w:rPr>
+          <w:rFonts w:ascii="Arial" w:hAnsi="Arial" w:cs="Arial"/>
+        </w:rPr>
+        <w:t xml:space="preserve">using </w:t>
+      </w:r>
+      <w:r>
+        <w:rPr>
+          <w:rFonts w:ascii="Arial" w:hAnsi="Arial" w:cs="Arial"/>
+          <w:i/>
+        </w:rPr>
+        <w:t>A</w:t>
+      </w:r>
+      <w:r>
+        <w:rPr>
+          <w:rFonts w:ascii="Arial" w:hAnsi="Arial" w:cs="Arial"/>
+        </w:rPr>
+        <w:t xml:space="preserve"> along </w:t>
       </w:r>
       <w:r>
         <w:rPr>
@@ -1202,8 +1307,19 @@
         </w:rPr>
         <w:t xml:space="preserve"> and </w:t>
       </w:r>
-      <w:bookmarkStart w:id="12" w:name="OLE_LINK15"/>
-      <w:bookmarkStart w:id="13" w:name="OLE_LINK16"/>
+      <w:r>
+        <w:rPr>
+          <w:rFonts w:ascii="Arial" w:hAnsi="Arial" w:cs="Apple Chancery"/>
+          <w:i/>
+        </w:rPr>
+        <w:t xml:space="preserve">B </w:t>
+      </w:r>
+      <w:r>
+        <w:rPr>
+          <w:rFonts w:ascii="Arial" w:hAnsi="Arial" w:cs="Apple Chancery"/>
+        </w:rPr>
+        <w:t xml:space="preserve">along </w:t>
+      </w:r>
       <w:r>
         <w:rPr>
           <w:rFonts w:ascii="MurrayHilD" w:hAnsi="MurrayHilD" w:cs="Apple Chancery"/>
@@ -1217,8 +1333,6 @@
         </w:rPr>
         <w:t>2</w:t>
       </w:r>
-      <w:bookmarkEnd w:id="12"/>
-      <w:bookmarkEnd w:id="13"/>
       <w:r>
         <w:rPr>
           <w:rFonts w:ascii="Arial" w:hAnsi="Arial" w:cs="Apple Chancery"/>
@@ -1245,8 +1359,8 @@
           <w:rFonts w:ascii="Arial" w:hAnsi="Arial" w:cs="Apple Chancery"/>
         </w:rPr>
       </w:pPr>
-      <w:bookmarkStart w:id="14" w:name="OLE_LINK9"/>
-      <w:bookmarkStart w:id="15" w:name="OLE_LINK10"/>
+      <w:bookmarkStart w:id="17" w:name="OLE_LINK9"/>
+      <w:bookmarkStart w:id="18" w:name="OLE_LINK10"/>
       <w:r>
         <w:rPr>
           <w:rFonts w:ascii="Arial" w:hAnsi="Arial" w:cs="Apple Chancery"/>
@@ -1278,10 +1392,10 @@
           <w:position w:val="-12"/>
         </w:rPr>
         <w:object w:dxaOrig="1620" w:dyaOrig="380" w14:anchorId="1FF71722">
-          <v:shape id="_x0000_i1054" type="#_x0000_t75" style="width:81pt;height:19pt" o:ole="">
+          <v:shape id="_x0000_i1028" type="#_x0000_t75" style="width:80.9pt;height:19.15pt" o:ole="">
             <v:imagedata r:id="rId13" o:title=""/>
           </v:shape>
-          <o:OLEObject Type="Embed" ProgID="Equation.DSMT4" ShapeID="_x0000_i1054" DrawAspect="Content" ObjectID="_1391176136" r:id="rId14"/>
+          <o:OLEObject Type="Embed" ProgID="Equation.DSMT4" ShapeID="_x0000_i1028" DrawAspect="Content" ObjectID="_1572957690" r:id="rId14"/>
         </w:object>
       </w:r>
       <w:r>
@@ -1333,13 +1447,7 @@
         <w:rPr>
           <w:rFonts w:ascii="Arial" w:hAnsi="Arial" w:cs="Apple Chancery"/>
         </w:rPr>
-        <w:t xml:space="preserve">) </w:t>
-      </w:r>
-      <w:r>
-        <w:rPr>
-          <w:rFonts w:ascii="Arial" w:hAnsi="Arial" w:cs="Apple Chancery"/>
-        </w:rPr>
-        <w:t xml:space="preserve">be the antiderivative of </w:t>
+        <w:t xml:space="preserve">) be the antiderivative of </w:t>
       </w:r>
       <w:r>
         <w:rPr>
@@ -1347,10 +1455,10 @@
           <w:position w:val="-12"/>
         </w:rPr>
         <w:object w:dxaOrig="680" w:dyaOrig="380" w14:anchorId="7910B369">
-          <v:shape id="_x0000_i1066" type="#_x0000_t75" style="width:34pt;height:19pt" o:ole="">
+          <v:shape id="_x0000_i1029" type="#_x0000_t75" style="width:34.15pt;height:19.15pt" o:ole="">
             <v:imagedata r:id="rId15" o:title=""/>
           </v:shape>
-          <o:OLEObject Type="Embed" ProgID="Equation.DSMT4" ShapeID="_x0000_i1066" DrawAspect="Content" ObjectID="_1391176137" r:id="rId16"/>
+          <o:OLEObject Type="Embed" ProgID="Equation.DSMT4" ShapeID="_x0000_i1029" DrawAspect="Content" ObjectID="_1572957691" r:id="rId16"/>
         </w:object>
       </w:r>
       <w:r>
@@ -1371,10 +1479,10 @@
           <w:position w:val="-20"/>
         </w:rPr>
         <w:object w:dxaOrig="2600" w:dyaOrig="580" w14:anchorId="43CF16C9">
-          <v:shape id="_x0000_i1069" type="#_x0000_t75" style="width:130pt;height:29pt" o:ole="">
+          <v:shape id="_x0000_i1030" type="#_x0000_t75" style="width:129.95pt;height:29pt" o:ole="">
             <v:imagedata r:id="rId17" o:title=""/>
           </v:shape>
-          <o:OLEObject Type="Embed" ProgID="Equation.DSMT4" ShapeID="_x0000_i1069" DrawAspect="Content" ObjectID="_1391176138" r:id="rId18"/>
+          <o:OLEObject Type="Embed" ProgID="Equation.DSMT4" ShapeID="_x0000_i1030" DrawAspect="Content" ObjectID="_1572957692" r:id="rId18"/>
         </w:object>
       </w:r>
       <w:r>
@@ -1383,8 +1491,9 @@
         </w:rPr>
         <w:t xml:space="preserve"> </w:t>
       </w:r>
-      <w:bookmarkEnd w:id="14"/>
-      <w:bookmarkEnd w:id="15"/>
+      <w:bookmarkEnd w:id="17"/>
+      <w:bookmarkEnd w:id="18"/>
+      <w:proofErr w:type="gramStart"/>
       <w:r>
         <w:rPr>
           <w:rFonts w:ascii="Arial" w:hAnsi="Arial" w:cs="Apple Chancery"/>
@@ -1395,7 +1504,14 @@
         <w:rPr>
           <w:rFonts w:ascii="Arial" w:hAnsi="Arial" w:cs="Apple Chancery"/>
         </w:rPr>
-        <w:t>o,</w:t>
+        <w:t>o</w:t>
+      </w:r>
+      <w:proofErr w:type="gramEnd"/>
+      <w:r>
+        <w:rPr>
+          <w:rFonts w:ascii="Arial" w:hAnsi="Arial" w:cs="Apple Chancery"/>
+        </w:rPr>
+        <w:t>,</w:t>
       </w:r>
     </w:p>
     <w:p>
@@ -1408,8 +1524,8 @@
         </w:rPr>
       </w:pPr>
     </w:p>
-    <w:bookmarkStart w:id="16" w:name="OLE_LINK13"/>
-    <w:bookmarkStart w:id="17" w:name="OLE_LINK14"/>
+    <w:bookmarkStart w:id="19" w:name="OLE_LINK13"/>
+    <w:bookmarkStart w:id="20" w:name="OLE_LINK14"/>
     <w:p>
       <w:pPr>
         <w:tabs>
@@ -1426,14 +1542,14 @@
           <w:position w:val="-48"/>
         </w:rPr>
         <w:object w:dxaOrig="9060" w:dyaOrig="1060" w14:anchorId="2277B9B2">
-          <v:shape id="_x0000_i1079" type="#_x0000_t75" style="width:453pt;height:53pt" o:ole="">
+          <v:shape id="_x0000_i1031" type="#_x0000_t75" style="width:453.05pt;height:52.85pt" o:ole="">
             <v:imagedata r:id="rId19" o:title=""/>
           </v:shape>
-          <o:OLEObject Type="Embed" ProgID="Equation.DSMT4" ShapeID="_x0000_i1079" DrawAspect="Content" ObjectID="_1391176139" r:id="rId20"/>
+          <o:OLEObject Type="Embed" ProgID="Equation.DSMT4" ShapeID="_x0000_i1031" DrawAspect="Content" ObjectID="_1572957693" r:id="rId20"/>
         </w:object>
       </w:r>
-      <w:bookmarkEnd w:id="16"/>
-      <w:bookmarkEnd w:id="17"/>
+      <w:bookmarkEnd w:id="19"/>
+      <w:bookmarkEnd w:id="20"/>
     </w:p>
     <w:p>
       <w:pPr>
@@ -1485,10 +1601,10 @@
           <w:position w:val="-12"/>
         </w:rPr>
         <w:object w:dxaOrig="1580" w:dyaOrig="380" w14:anchorId="2436FDDB">
-          <v:shape id="_x0000_i1032" type="#_x0000_t75" style="width:79pt;height:19pt" o:ole="">
+          <v:shape id="_x0000_i1032" type="#_x0000_t75" style="width:79pt;height:19.15pt" o:ole="">
             <v:imagedata r:id="rId21" o:title=""/>
           </v:shape>
-          <o:OLEObject Type="Embed" ProgID="Equation.DSMT4" ShapeID="_x0000_i1032" DrawAspect="Content" ObjectID="_1391176140" r:id="rId22"/>
+          <o:OLEObject Type="Embed" ProgID="Equation.DSMT4" ShapeID="_x0000_i1032" DrawAspect="Content" ObjectID="_1572957694" r:id="rId22"/>
         </w:object>
       </w:r>
       <w:r>
@@ -1510,8 +1626,8 @@
         </w:rPr>
         <w:t xml:space="preserve">. Let </w:t>
       </w:r>
-      <w:bookmarkStart w:id="18" w:name="OLE_LINK11"/>
-      <w:bookmarkStart w:id="19" w:name="OLE_LINK12"/>
+      <w:bookmarkStart w:id="21" w:name="OLE_LINK11"/>
+      <w:bookmarkStart w:id="22" w:name="OLE_LINK12"/>
       <w:r>
         <w:rPr>
           <w:rFonts w:ascii="Arial" w:hAnsi="Arial" w:cs="Apple Chancery"/>
@@ -1536,13 +1652,7 @@
         <w:rPr>
           <w:rFonts w:ascii="Arial" w:hAnsi="Arial" w:cs="Apple Chancery"/>
         </w:rPr>
-        <w:t xml:space="preserve">) </w:t>
-      </w:r>
-      <w:r>
-        <w:rPr>
-          <w:rFonts w:ascii="Arial" w:hAnsi="Arial" w:cs="Apple Chancery"/>
-        </w:rPr>
-        <w:t xml:space="preserve">be the antiderivative of </w:t>
+        <w:t xml:space="preserve">) be the antiderivative of </w:t>
       </w:r>
       <w:r>
         <w:rPr>
@@ -1550,10 +1660,10 @@
           <w:position w:val="-12"/>
         </w:rPr>
         <w:object w:dxaOrig="680" w:dyaOrig="380" w14:anchorId="26FC0D2D">
-          <v:shape id="_x0000_i1086" type="#_x0000_t75" style="width:34pt;height:19pt" o:ole="">
+          <v:shape id="_x0000_i1033" type="#_x0000_t75" style="width:34.15pt;height:19.15pt" o:ole="">
             <v:imagedata r:id="rId23" o:title=""/>
           </v:shape>
-          <o:OLEObject Type="Embed" ProgID="Equation.DSMT4" ShapeID="_x0000_i1086" DrawAspect="Content" ObjectID="_1391176141" r:id="rId24"/>
+          <o:OLEObject Type="Embed" ProgID="Equation.DSMT4" ShapeID="_x0000_i1033" DrawAspect="Content" ObjectID="_1572957695" r:id="rId24"/>
         </w:object>
       </w:r>
       <w:r>
@@ -1562,11 +1672,19 @@
         </w:rPr>
         <w:t xml:space="preserve"> </w:t>
       </w:r>
-      <w:r>
-        <w:rPr>
-          <w:rFonts w:ascii="Arial" w:hAnsi="Arial" w:cs="Apple Chancery"/>
-        </w:rPr>
-        <w:t xml:space="preserve">That is, </w:t>
+      <w:proofErr w:type="gramStart"/>
+      <w:r>
+        <w:rPr>
+          <w:rFonts w:ascii="Arial" w:hAnsi="Arial" w:cs="Apple Chancery"/>
+        </w:rPr>
+        <w:t>That</w:t>
+      </w:r>
+      <w:proofErr w:type="gramEnd"/>
+      <w:r>
+        <w:rPr>
+          <w:rFonts w:ascii="Arial" w:hAnsi="Arial" w:cs="Apple Chancery"/>
+        </w:rPr>
+        <w:t xml:space="preserve"> is, </w:t>
       </w:r>
       <w:r>
         <w:rPr>
@@ -1574,14 +1692,14 @@
           <w:position w:val="-20"/>
         </w:rPr>
         <w:object w:dxaOrig="4040" w:dyaOrig="580" w14:anchorId="6CB5723A">
-          <v:shape id="_x0000_i1090" type="#_x0000_t75" style="width:202pt;height:29pt" o:ole="">
+          <v:shape id="_x0000_i1034" type="#_x0000_t75" style="width:201.95pt;height:29pt" o:ole="">
             <v:imagedata r:id="rId25" o:title=""/>
           </v:shape>
-          <o:OLEObject Type="Embed" ProgID="Equation.DSMT4" ShapeID="_x0000_i1090" DrawAspect="Content" ObjectID="_1391176142" r:id="rId26"/>
+          <o:OLEObject Type="Embed" ProgID="Equation.DSMT4" ShapeID="_x0000_i1034" DrawAspect="Content" ObjectID="_1572957696" r:id="rId26"/>
         </w:object>
       </w:r>
-      <w:bookmarkEnd w:id="18"/>
-      <w:bookmarkEnd w:id="19"/>
+      <w:bookmarkEnd w:id="21"/>
+      <w:bookmarkEnd w:id="22"/>
       <w:r>
         <w:rPr>
           <w:rFonts w:ascii="Arial" w:hAnsi="Arial" w:cs="Apple Chancery"/>
@@ -1619,10 +1737,10 @@
           <w:position w:val="-12"/>
         </w:rPr>
         <w:object w:dxaOrig="1480" w:dyaOrig="380" w14:anchorId="15070DA6">
-          <v:shape id="_x0000_i1093" type="#_x0000_t75" style="width:74pt;height:19pt" o:ole="">
+          <v:shape id="_x0000_i1035" type="#_x0000_t75" style="width:73.85pt;height:19.15pt" o:ole="">
             <v:imagedata r:id="rId27" o:title=""/>
           </v:shape>
-          <o:OLEObject Type="Embed" ProgID="Equation.DSMT4" ShapeID="_x0000_i1093" DrawAspect="Content" ObjectID="_1391176143" r:id="rId28"/>
+          <o:OLEObject Type="Embed" ProgID="Equation.DSMT4" ShapeID="_x0000_i1035" DrawAspect="Content" ObjectID="_1572957697" r:id="rId28"/>
         </w:object>
       </w:r>
       <w:r>
@@ -1657,10 +1775,10 @@
           <w:position w:val="-86"/>
         </w:rPr>
         <w:object w:dxaOrig="9140" w:dyaOrig="1940" w14:anchorId="437D3CEF">
-          <v:shape id="_x0000_i1109" type="#_x0000_t75" style="width:453pt;height:96pt" o:ole="">
+          <v:shape id="_x0000_i1036" type="#_x0000_t75" style="width:453.05pt;height:95.85pt" o:ole="">
             <v:imagedata r:id="rId29" o:title=""/>
           </v:shape>
-          <o:OLEObject Type="Embed" ProgID="Equation.DSMT4" ShapeID="_x0000_i1109" DrawAspect="Content" ObjectID="_1391176144" r:id="rId30"/>
+          <o:OLEObject Type="Embed" ProgID="Equation.DSMT4" ShapeID="_x0000_i1036" DrawAspect="Content" ObjectID="_1572957698" r:id="rId30"/>
         </w:object>
       </w:r>
       <w:r>
@@ -1705,26 +1823,16 @@
           <w:rFonts w:ascii="Arial" w:hAnsi="Arial" w:cs="Arial"/>
         </w:rPr>
       </w:pPr>
-    </w:p>
-    <w:p>
-      <w:pPr>
-        <w:tabs>
-          <w:tab w:val="left" w:pos="720"/>
-        </w:tabs>
-        <w:rPr>
-          <w:rFonts w:ascii="Arial" w:hAnsi="Arial" w:cs="Arial"/>
-        </w:rPr>
-      </w:pPr>
       <w:r>
         <w:rPr>
           <w:rFonts w:ascii="Arial" w:hAnsi="Arial" w:cs="Arial"/>
           <w:position w:val="-48"/>
         </w:rPr>
         <w:object w:dxaOrig="4820" w:dyaOrig="1080" w14:anchorId="0DABCC0F">
-          <v:shape id="_x0000_i1036" type="#_x0000_t75" style="width:241pt;height:54pt" o:ole="">
+          <v:shape id="_x0000_i1037" type="#_x0000_t75" style="width:240.8pt;height:54.25pt" o:ole="">
             <v:imagedata r:id="rId31" o:title=""/>
           </v:shape>
-          <o:OLEObject Type="Embed" ProgID="Equation.DSMT4" ShapeID="_x0000_i1036" DrawAspect="Content" ObjectID="_1391176145" r:id="rId32"/>
+          <o:OLEObject Type="Embed" ProgID="Equation.DSMT4" ShapeID="_x0000_i1037" DrawAspect="Content" ObjectID="_1572957699" r:id="rId32"/>
         </w:object>
       </w:r>
       <w:r>
@@ -1733,9 +1841,9 @@
         </w:rPr>
         <w:t xml:space="preserve"> </w:t>
       </w:r>
-      <w:bookmarkStart w:id="20" w:name="_GoBack"/>
-      <w:bookmarkEnd w:id="20"/>
     </w:p>
+    <w:bookmarkEnd w:id="15"/>
+    <w:bookmarkEnd w:id="16"/>
     <w:sectPr>
       <w:pgSz w:w="12240" w:h="15840"/>
       <w:pgMar w:top="1440" w:right="1440" w:bottom="1170" w:left="1440" w:header="720" w:footer="720" w:gutter="0"/>
@@ -1747,7 +1855,7 @@
 </file>
 
 <file path=word/numbering.xml><?xml version="1.0" encoding="utf-8"?>
-<w:numbering xmlns:wpc="http://schemas.microsoft.com/office/word/2010/wordprocessingCanvas" xmlns:mo="http://schemas.microsoft.com/office/mac/office/2008/main" xmlns:mc="http://schemas.openxmlformats.org/markup-compatibility/2006" xmlns:mv="urn:schemas-microsoft-com:mac:vml" xmlns:o="urn:schemas-microsoft-com:office:office" xmlns:r="http://schemas.openxmlformats.org/officeDocument/2006/relationships" xmlns:m="http://schemas.openxmlformats.org/officeDocument/2006/math" xmlns:v="urn:schemas-microsoft-com:vml" xmlns:wp14="http://schemas.microsoft.com/office/word/2010/wordprocessingDrawing" xmlns:wp="http://schemas.openxmlformats.org/drawingml/2006/wordprocessingDrawing" xmlns:w10="urn:schemas-microsoft-com:office:word" xmlns:w="http://schemas.openxmlformats.org/wordprocessingml/2006/main" xmlns:w14="http://schemas.microsoft.com/office/word/2010/wordml" xmlns:wpg="http://schemas.microsoft.com/office/word/2010/wordprocessingGroup" xmlns:wpi="http://schemas.microsoft.com/office/word/2010/wordprocessingInk" xmlns:wne="http://schemas.microsoft.com/office/word/2006/wordml" xmlns:wps="http://schemas.microsoft.com/office/word/2010/wordprocessingShape" mc:Ignorable="w14 wp14">
+<w:numbering xmlns:wpc="http://schemas.microsoft.com/office/word/2010/wordprocessingCanvas" xmlns:mc="http://schemas.openxmlformats.org/markup-compatibility/2006" xmlns:o="urn:schemas-microsoft-com:office:office" xmlns:r="http://schemas.openxmlformats.org/officeDocument/2006/relationships" xmlns:m="http://schemas.openxmlformats.org/officeDocument/2006/math" xmlns:v="urn:schemas-microsoft-com:vml" xmlns:wp14="http://schemas.microsoft.com/office/word/2010/wordprocessingDrawing" xmlns:wp="http://schemas.openxmlformats.org/drawingml/2006/wordprocessingDrawing" xmlns:w10="urn:schemas-microsoft-com:office:word" xmlns:w="http://schemas.openxmlformats.org/wordprocessingml/2006/main" xmlns:w14="http://schemas.microsoft.com/office/word/2010/wordml" xmlns:wpg="http://schemas.microsoft.com/office/word/2010/wordprocessingGroup" xmlns:wpi="http://schemas.microsoft.com/office/word/2010/wordprocessingInk" xmlns:wne="http://schemas.microsoft.com/office/word/2006/wordml" xmlns:wps="http://schemas.microsoft.com/office/word/2010/wordprocessingShape" mc:Ignorable="w14 wp14">
   <w:abstractNum w:abstractNumId="0">
     <w:nsid w:val="2C004A3D"/>
     <w:multiLevelType w:val="hybridMultilevel"/>
@@ -2258,13 +2366,13 @@
   <w:docDefaults>
     <w:rPrDefault>
       <w:rPr>
-        <w:rFonts w:ascii="Cambria" w:eastAsia="ＭＳ 明朝" w:hAnsi="Cambria" w:cs="Times New Roman"/>
+        <w:rFonts w:ascii="Cambria" w:eastAsia="MS Mincho" w:hAnsi="Cambria" w:cs="Times New Roman"/>
         <w:lang w:val="en-US" w:eastAsia="en-US" w:bidi="ar-SA"/>
       </w:rPr>
     </w:rPrDefault>
     <w:pPrDefault/>
   </w:docDefaults>
-  <w:latentStyles w:defLockedState="0" w:defUIPriority="99" w:defSemiHidden="1" w:defUnhideWhenUsed="1" w:defQFormat="0" w:count="276">
+  <w:latentStyles w:defLockedState="0" w:defUIPriority="99" w:defSemiHidden="1" w:defUnhideWhenUsed="1" w:defQFormat="0" w:count="267">
     <w:lsdException w:name="Normal" w:semiHidden="0" w:uiPriority="0" w:unhideWhenUsed="0" w:qFormat="1"/>
     <w:lsdException w:name="heading 1" w:semiHidden="0" w:uiPriority="9" w:unhideWhenUsed="0" w:qFormat="1"/>
     <w:lsdException w:name="heading 2" w:uiPriority="9" w:qFormat="1"/>
@@ -2499,17 +2607,17 @@
 </file>
 
 <file path=word/stylesWithEffects.xml><?xml version="1.0" encoding="utf-8"?>
-<w:styles xmlns:wpc="http://schemas.microsoft.com/office/word/2010/wordprocessingCanvas" xmlns:mo="http://schemas.microsoft.com/office/mac/office/2008/main" xmlns:mc="http://schemas.openxmlformats.org/markup-compatibility/2006" xmlns:mv="urn:schemas-microsoft-com:mac:vml" xmlns:o="urn:schemas-microsoft-com:office:office" xmlns:r="http://schemas.openxmlformats.org/officeDocument/2006/relationships" xmlns:m="http://schemas.openxmlformats.org/officeDocument/2006/math" xmlns:v="urn:schemas-microsoft-com:vml" xmlns:wp14="http://schemas.microsoft.com/office/word/2010/wordprocessingDrawing" xmlns:wp="http://schemas.openxmlformats.org/drawingml/2006/wordprocessingDrawing" xmlns:w10="urn:schemas-microsoft-com:office:word" xmlns:w="http://schemas.openxmlformats.org/wordprocessingml/2006/main" xmlns:w14="http://schemas.microsoft.com/office/word/2010/wordml" xmlns:wpg="http://schemas.microsoft.com/office/word/2010/wordprocessingGroup" xmlns:wpi="http://schemas.microsoft.com/office/word/2010/wordprocessingInk" xmlns:wne="http://schemas.microsoft.com/office/word/2006/wordml" xmlns:wps="http://schemas.microsoft.com/office/word/2010/wordprocessingShape" mc:Ignorable="w14 wp14">
+<w:styles xmlns:wpc="http://schemas.microsoft.com/office/word/2010/wordprocessingCanvas" xmlns:mc="http://schemas.openxmlformats.org/markup-compatibility/2006" xmlns:o="urn:schemas-microsoft-com:office:office" xmlns:r="http://schemas.openxmlformats.org/officeDocument/2006/relationships" xmlns:m="http://schemas.openxmlformats.org/officeDocument/2006/math" xmlns:v="urn:schemas-microsoft-com:vml" xmlns:wp14="http://schemas.microsoft.com/office/word/2010/wordprocessingDrawing" xmlns:wp="http://schemas.openxmlformats.org/drawingml/2006/wordprocessingDrawing" xmlns:w10="urn:schemas-microsoft-com:office:word" xmlns:w="http://schemas.openxmlformats.org/wordprocessingml/2006/main" xmlns:w14="http://schemas.microsoft.com/office/word/2010/wordml" xmlns:wpg="http://schemas.microsoft.com/office/word/2010/wordprocessingGroup" xmlns:wpi="http://schemas.microsoft.com/office/word/2010/wordprocessingInk" xmlns:wne="http://schemas.microsoft.com/office/word/2006/wordml" xmlns:wps="http://schemas.microsoft.com/office/word/2010/wordprocessingShape" mc:Ignorable="w14 wp14">
   <w:docDefaults>
     <w:rPrDefault>
       <w:rPr>
-        <w:rFonts w:ascii="Cambria" w:eastAsia="ＭＳ 明朝" w:hAnsi="Cambria" w:cs="Times New Roman"/>
+        <w:rFonts w:ascii="Cambria" w:eastAsia="MS Mincho" w:hAnsi="Cambria" w:cs="Times New Roman"/>
         <w:lang w:val="en-US" w:eastAsia="en-US" w:bidi="ar-SA"/>
       </w:rPr>
     </w:rPrDefault>
     <w:pPrDefault/>
   </w:docDefaults>
-  <w:latentStyles w:defLockedState="0" w:defUIPriority="99" w:defSemiHidden="1" w:defUnhideWhenUsed="1" w:defQFormat="0" w:count="276">
+  <w:latentStyles w:defLockedState="0" w:defUIPriority="99" w:defSemiHidden="1" w:defUnhideWhenUsed="1" w:defQFormat="0" w:count="267">
     <w:lsdException w:name="Normal" w:semiHidden="0" w:uiPriority="0" w:unhideWhenUsed="0" w:qFormat="1"/>
     <w:lsdException w:name="heading 1" w:semiHidden="0" w:uiPriority="9" w:unhideWhenUsed="0" w:qFormat="1"/>
     <w:lsdException w:name="heading 2" w:uiPriority="9" w:qFormat="1"/>
@@ -3068,7 +3176,7 @@
 </file>
 
 <file path=customXml/itemProps1.xml><?xml version="1.0" encoding="utf-8"?>
-<ds:datastoreItem xmlns:ds="http://schemas.openxmlformats.org/officeDocument/2006/customXml" ds:itemID="{F07550D1-CF33-A448-9DF9-09C71F9AA22F}">
+<ds:datastoreItem xmlns:ds="http://schemas.openxmlformats.org/officeDocument/2006/customXml" ds:itemID="{03655742-1CFB-4823-8B4A-EE559E13BA4C}">
   <ds:schemaRefs>
     <ds:schemaRef ds:uri="http://schemas.openxmlformats.org/officeDocument/2006/bibliography"/>
   </ds:schemaRefs>
